--- a/apple watch recommendation report.docx
+++ b/apple watch recommendation report.docx
@@ -341,90 +341,6 @@
           </w:tcPr>
           <w:p>
             <w:r>
-              <w:t>display screen_size_inches</w:t>
-            </w:r>
-          </w:p>
-        </w:tc>
-        <w:tc>
-          <w:tcPr>
-            <w:tcW w:type="dxa" w:w="3969"/>
-          </w:tcPr>
-          <w:p>
-            <w:r>
-              <w:t>No Recommendation Given.</w:t>
-            </w:r>
-          </w:p>
-        </w:tc>
-        <w:tc>
-          <w:tcPr>
-            <w:tcW w:type="dxa" w:w="1134"/>
-          </w:tcPr>
-          <w:p>
-            <w:r>
-              <w:t>4.0</w:t>
-            </w:r>
-          </w:p>
-        </w:tc>
-        <w:tc>
-          <w:tcPr>
-            <w:tcW w:type="dxa" w:w="1701"/>
-          </w:tcPr>
-          <w:p>
-            <w:r>
-              <w:t>1.57</w:t>
-            </w:r>
-          </w:p>
-        </w:tc>
-      </w:tr>
-      <w:tr>
-        <w:tc>
-          <w:tcPr>
-            <w:tcW w:type="dxa" w:w="1701"/>
-          </w:tcPr>
-          <w:p>
-            <w:r>
-              <w:t>digital crown material</w:t>
-            </w:r>
-          </w:p>
-        </w:tc>
-        <w:tc>
-          <w:tcPr>
-            <w:tcW w:type="dxa" w:w="3969"/>
-          </w:tcPr>
-          <w:p>
-            <w:r>
-              <w:t>No Recommendation Given.</w:t>
-            </w:r>
-          </w:p>
-        </w:tc>
-        <w:tc>
-          <w:tcPr>
-            <w:tcW w:type="dxa" w:w="1134"/>
-          </w:tcPr>
-          <w:p>
-            <w:r>
-              <w:t>1.0</w:t>
-            </w:r>
-          </w:p>
-        </w:tc>
-        <w:tc>
-          <w:tcPr>
-            <w:tcW w:type="dxa" w:w="1701"/>
-          </w:tcPr>
-          <w:p>
-            <w:r>
-              <w:t>stainless steel</w:t>
-            </w:r>
-          </w:p>
-        </w:tc>
-      </w:tr>
-      <w:tr>
-        <w:tc>
-          <w:tcPr>
-            <w:tcW w:type="dxa" w:w="1701"/>
-          </w:tcPr>
-          <w:p>
-            <w:r>
               <w:t>digital crown design</w:t>
             </w:r>
           </w:p>
@@ -435,7 +351,7 @@
           </w:tcPr>
           <w:p>
             <w:r>
-              <w:t>Recommendation: Increase the size of the speaker and make the action button more tactile for easier use.</w:t>
+              <w:t>Recommendation: Increase the size of the speaker and redesign the button for the Action feature to make it more accessible for the user's thumb.</w:t>
             </w:r>
           </w:p>
         </w:tc>
@@ -445,7 +361,7 @@
           </w:tcPr>
           <w:p>
             <w:r>
-              <w:t>0.0</w:t>
+              <w:t>0</w:t>
             </w:r>
           </w:p>
         </w:tc>
@@ -467,48 +383,6 @@
           </w:tcPr>
           <w:p>
             <w:r>
-              <w:t>side button functionality</w:t>
-            </w:r>
-          </w:p>
-        </w:tc>
-        <w:tc>
-          <w:tcPr>
-            <w:tcW w:type="dxa" w:w="3969"/>
-          </w:tcPr>
-          <w:p>
-            <w:r>
-              <w:t>Recommendation: Consider enhancing the airdrop/na feature on the Apple Watch to make it more user-friendly and efficient for sharing files and data. This could include improving the syncing speed and expanding the types of files that can be shared. Additionally, incorporating a notification system for successful transfers could be a useful addition for users.</w:t>
-            </w:r>
-          </w:p>
-        </w:tc>
-        <w:tc>
-          <w:tcPr>
-            <w:tcW w:type="dxa" w:w="1134"/>
-          </w:tcPr>
-          <w:p>
-            <w:r>
-              <w:t>2.0</w:t>
-            </w:r>
-          </w:p>
-        </w:tc>
-        <w:tc>
-          <w:tcPr>
-            <w:tcW w:type="dxa" w:w="1701"/>
-          </w:tcPr>
-          <w:p>
-            <w:r>
-              <w:t>multifunctional</w:t>
-            </w:r>
-          </w:p>
-        </w:tc>
-      </w:tr>
-      <w:tr>
-        <w:tc>
-          <w:tcPr>
-            <w:tcW w:type="dxa" w:w="1701"/>
-          </w:tcPr>
-          <w:p>
-            <w:r>
               <w:t>heart rate sensor Type</w:t>
             </w:r>
           </w:p>
@@ -519,7 +393,7 @@
           </w:tcPr>
           <w:p>
             <w:r>
-              <w:t>Recommendation: Integrate a heart rate monitor into the Apple Watch.</w:t>
+              <w:t>Recommendation: Apple should consider incorporating advanced heart rate and blood oxygen monitoring sensors like those found in the Polar H10 into their future Apple Watch models to provide users with more comprehensive health tracking capabilities.</w:t>
             </w:r>
           </w:p>
         </w:tc>
@@ -529,7 +403,7 @@
           </w:tcPr>
           <w:p>
             <w:r>
-              <w:t>1.0</w:t>
+              <w:t>0</w:t>
             </w:r>
           </w:p>
         </w:tc>
@@ -540,48 +414,6 @@
           <w:p>
             <w:r>
               <w:t>Optical sensor</w:t>
-            </w:r>
-          </w:p>
-        </w:tc>
-      </w:tr>
-      <w:tr>
-        <w:tc>
-          <w:tcPr>
-            <w:tcW w:type="dxa" w:w="1701"/>
-          </w:tcPr>
-          <w:p>
-            <w:r>
-              <w:t>accelerometer power consumption</w:t>
-            </w:r>
-          </w:p>
-        </w:tc>
-        <w:tc>
-          <w:tcPr>
-            <w:tcW w:type="dxa" w:w="3969"/>
-          </w:tcPr>
-          <w:p>
-            <w:r>
-              <w:t>Recommendation: Apple could consider implementing a feature that utilizes the built-in accelerometer to capture and convert kinetic energy into electrical energy to recharge the battery. This would improve the battery life of the watch and increase its functionality.</w:t>
-            </w:r>
-          </w:p>
-        </w:tc>
-        <w:tc>
-          <w:tcPr>
-            <w:tcW w:type="dxa" w:w="1134"/>
-          </w:tcPr>
-          <w:p>
-            <w:r>
-              <w:t>1.0</w:t>
-            </w:r>
-          </w:p>
-        </w:tc>
-        <w:tc>
-          <w:tcPr>
-            <w:tcW w:type="dxa" w:w="1701"/>
-          </w:tcPr>
-          <w:p>
-            <w:r>
-              <w:t>low</w:t>
             </w:r>
           </w:p>
         </w:tc>
@@ -613,7 +445,7 @@
           </w:tcPr>
           <w:p>
             <w:r>
-              <w:t>1.0</w:t>
+              <w:t>1</w:t>
             </w:r>
           </w:p>
         </w:tc>
@@ -645,7 +477,7 @@
           </w:tcPr>
           <w:p>
             <w:r>
-              <w:t>No Recommendation Given.</w:t>
+              <w:t>No Recommendation Given</w:t>
             </w:r>
           </w:p>
         </w:tc>
@@ -655,7 +487,7 @@
           </w:tcPr>
           <w:p>
             <w:r>
-              <w:t>1.0</w:t>
+              <w:t>1</w:t>
             </w:r>
           </w:p>
         </w:tc>
@@ -687,7 +519,7 @@
           </w:tcPr>
           <w:p>
             <w:r>
-              <w:t>Add haptic feedback to the watch's button press to compensate for the lack of travel and improve user experience.</w:t>
+              <w:t>Reduce the size of the button on the Apple watch to allow for more travel, which will improve the user experience.</w:t>
             </w:r>
           </w:p>
         </w:tc>
@@ -697,7 +529,7 @@
           </w:tcPr>
           <w:p>
             <w:r>
-              <w:t>0.0</w:t>
+              <w:t>0</w:t>
             </w:r>
           </w:p>
         </w:tc>
@@ -729,7 +561,7 @@
           </w:tcPr>
           <w:p>
             <w:r>
-              <w:t>Recommendation: Apple could consider further improvements to the watch's call quality, such as more advanced noise-cancelling technology, to make taking calls on the watch easier and more pleasant for users. Additionally, they could explore ways to make language learning on the watch more accessible and engaging, perhaps by adding more interactive features or partnering with language learning services.</w:t>
+              <w:t>A recommendation to improve the Apple Watch could be to upgrade the mic and speaker for better call quality and add a larger button and digital crown for easier navigation. Additionally, adding language learning apps such as Spanish could enhance the user experience.</w:t>
             </w:r>
           </w:p>
         </w:tc>
@@ -739,7 +571,7 @@
           </w:tcPr>
           <w:p>
             <w:r>
-              <w:t>1.0</w:t>
+              <w:t>1</w:t>
             </w:r>
           </w:p>
         </w:tc>
@@ -771,7 +603,7 @@
           </w:tcPr>
           <w:p>
             <w:r>
-              <w:t>Recommendation: Apple could consider integrating Speaket technology into the Apple Watch to enhance its capabilities for taking calls and viewing videos. With its compact size, Speaket technology could be easily integrated into the watch and offer an improved user experience.</w:t>
+              <w:t>Recommendation: Enhance the Speaket function on the Apple Watch to provide better call quality and add a video player feature for users to watch videos directly on their watch.</w:t>
             </w:r>
           </w:p>
         </w:tc>
@@ -781,7 +613,7 @@
           </w:tcPr>
           <w:p>
             <w:r>
-              <w:t>1.0</w:t>
+              <w:t>1</w:t>
             </w:r>
           </w:p>
         </w:tc>
@@ -803,48 +635,6 @@
           </w:tcPr>
           <w:p>
             <w:r>
-              <w:t>speaker Sound Quality</w:t>
-            </w:r>
-          </w:p>
-        </w:tc>
-        <w:tc>
-          <w:tcPr>
-            <w:tcW w:type="dxa" w:w="3969"/>
-          </w:tcPr>
-          <w:p>
-            <w:r>
-              <w:t>A recommendation to improve the Apple Watch could be to improve the sound quality by adding a built-in speaker and featuring Dolby Atmos speakers with a right-left audio switch. Additionally, including an extra button for easy access to music and louder volume controls would enhance the user experience. Another improvement could be adding a larger battery for longer wear time, and including a mini Bluetooth to connect to other devices seamlessly.</w:t>
-            </w:r>
-          </w:p>
-        </w:tc>
-        <w:tc>
-          <w:tcPr>
-            <w:tcW w:type="dxa" w:w="1134"/>
-          </w:tcPr>
-          <w:p>
-            <w:r>
-              <w:t>5.0</w:t>
-            </w:r>
-          </w:p>
-        </w:tc>
-        <w:tc>
-          <w:tcPr>
-            <w:tcW w:type="dxa" w:w="1701"/>
-          </w:tcPr>
-          <w:p>
-            <w:r>
-              <w:t>Decent</w:t>
-            </w:r>
-          </w:p>
-        </w:tc>
-      </w:tr>
-      <w:tr>
-        <w:tc>
-          <w:tcPr>
-            <w:tcW w:type="dxa" w:w="1701"/>
-          </w:tcPr>
-          <w:p>
-            <w:r>
               <w:t>speaker Size</w:t>
             </w:r>
           </w:p>
@@ -855,7 +645,7 @@
           </w:tcPr>
           <w:p>
             <w:r>
-              <w:t>Recommendation: Improve the touch sensitivity of the Apple Watch screen to prevent accidental button presses and improve accuracy when typing or dialing. Additionally, consider improving battery life to avoid the need for frequent charging.</w:t>
+              <w:t>The Apple Watch should feature larger and more responsive touchscreens to help prevent mis-typing and increase user accuracy when typing or dialing on the watch. Additionally, haptic feedback or audio cues could be implemented to confirm when a user has successfully selected a character.</w:t>
             </w:r>
           </w:p>
         </w:tc>
@@ -865,7 +655,7 @@
           </w:tcPr>
           <w:p>
             <w:r>
-              <w:t>0.0</w:t>
+              <w:t>0</w:t>
             </w:r>
           </w:p>
         </w:tc>
@@ -897,7 +687,7 @@
           </w:tcPr>
           <w:p>
             <w:r>
-              <w:t>Recommendation: Add a display/nextra button speaker/n feature to the Apple Watch, allowing for easier navigation and clearer communication during phone calls or voice commands.</w:t>
+              <w:t>Add a display/nextra button speaker/n to improve the user interface and expand audio capabilities on the Apple Watch.</w:t>
             </w:r>
           </w:p>
         </w:tc>
@@ -907,7 +697,7 @@
           </w:tcPr>
           <w:p>
             <w:r>
-              <w:t>0.0</w:t>
+              <w:t>0</w:t>
             </w:r>
           </w:p>
         </w:tc>
@@ -949,7 +739,7 @@
           </w:tcPr>
           <w:p>
             <w:r>
-              <w:t>1.0</w:t>
+              <w:t>1</w:t>
             </w:r>
           </w:p>
         </w:tc>
@@ -981,7 +771,7 @@
           </w:tcPr>
           <w:p>
             <w:r>
-              <w:t>Add an extra microphone and speaker to the Apple Watch for improved communication during phone calls and Siri interactions.</w:t>
+              <w:t>Recommendation: Apple could consider adding an extra microphone and speaker to the Apple Watch to improve the audio quality during phone calls and voice commands. This would make communication easier and more efficient, particularly for those who rely on their Apple Watch as a quick means of communication on-the-go.</w:t>
             </w:r>
           </w:p>
         </w:tc>
@@ -991,7 +781,7 @@
           </w:tcPr>
           <w:p>
             <w:r>
-              <w:t>1.0</w:t>
+              <w:t>1</w:t>
             </w:r>
           </w:p>
         </w:tc>
@@ -1023,7 +813,7 @@
           </w:tcPr>
           <w:p>
             <w:r>
-              <w:t>Recommendation: Improve the battery life of the Apple Watch to last for at least a week of normal activity and up to 36 hours on extended mode. Additionally, consider making it compatible with regular magsafe and improving the design to be more durable and waterproof. These improvements will make the Apple Watch more suitable for international travelers and for those who need to track sleep, without compromising the industrial design.</w:t>
+              <w:t>Recommendation: Improve the battery life of the Apple Watch to last at least a week for normal activity or at least 36 hours on extended mode. Additionally, ensure that the waterproof design and industrial design are maintained or improved. It would also be useful if the Apple Watch becomes compatible with regular magsafe to make replacing the battery easier.</w:t>
             </w:r>
           </w:p>
         </w:tc>
@@ -1033,7 +823,7 @@
           </w:tcPr>
           <w:p>
             <w:r>
-              <w:t>5.0</w:t>
+              <w:t>1</w:t>
             </w:r>
           </w:p>
         </w:tc>
